--- a/game_reviews/translations/blood-lust (Version 2).docx
+++ b/game_reviews/translations/blood-lust (Version 2).docx
@@ -8,18 +8,6 @@
       </w:pPr>
       <w:r>
         <w:t>Play Blood Lust Slot for Free | Exciting Features | 250K Max Payout</w:t>
-      </w:r>
-    </w:p>
-    <w:p>
-      <w:r/>
-      <w:r>
-        <w:rPr>
-          <w:b/>
-        </w:rPr>
-        <w:t>Meta description</w:t>
-      </w:r>
-      <w:r>
-        <w:t>: Read our in-depth review of Blood Lust slot game. Play for free with 99 paylines, free spins, boosted stacks, and high max payout of 250,000 coins.</w:t>
       </w:r>
     </w:p>
     <w:p>
@@ -366,9 +354,18 @@
       <w:r/>
       <w:r>
         <w:rPr>
+          <w:b/>
+        </w:rPr>
+        <w:t>Play Blood Lust Slot for Free | Exciting Features | 250K Max Payout</w:t>
+      </w:r>
+    </w:p>
+    <w:p>
+      <w:r/>
+      <w:r>
+        <w:rPr>
           <w:i/>
         </w:rPr>
-        <w:t>DALLE, please create a feature image fitting the game "Blood Lust". The image should be in a cartoon style and feature a happy Maya warrior with glasses. Ensure that the image is suitable for online slot games and is visually appealing to the target audience. You may use elements from the game, such as the thematic icons and dark background colors, to enhance the image and capture the essence of Blood Lust.</w:t>
+        <w:t>Read our in-depth review of Blood Lust slot game. Play for free with 99 paylines, free spins, boosted stacks, and high max payout of 250,000 coins.</w:t>
       </w:r>
     </w:p>
     <w:sectPr>

--- a/game_reviews/translations/blood-lust (Version 2).docx
+++ b/game_reviews/translations/blood-lust (Version 2).docx
@@ -8,6 +8,18 @@
       </w:pPr>
       <w:r>
         <w:t>Play Blood Lust Slot for Free | Exciting Features | 250K Max Payout</w:t>
+      </w:r>
+    </w:p>
+    <w:p>
+      <w:r/>
+      <w:r>
+        <w:rPr>
+          <w:b/>
+        </w:rPr>
+        <w:t>Meta description</w:t>
+      </w:r>
+      <w:r>
+        <w:t>: Read our in-depth review of Blood Lust slot game. Play for free with 99 paylines, free spins, boosted stacks, and high max payout of 250,000 coins.</w:t>
       </w:r>
     </w:p>
     <w:p>
@@ -354,18 +366,9 @@
       <w:r/>
       <w:r>
         <w:rPr>
-          <w:b/>
-        </w:rPr>
-        <w:t>Play Blood Lust Slot for Free | Exciting Features | 250K Max Payout</w:t>
-      </w:r>
-    </w:p>
-    <w:p>
-      <w:r/>
-      <w:r>
-        <w:rPr>
           <w:i/>
         </w:rPr>
-        <w:t>Read our in-depth review of Blood Lust slot game. Play for free with 99 paylines, free spins, boosted stacks, and high max payout of 250,000 coins.</w:t>
+        <w:t>DALLE, please create a feature image fitting the game "Blood Lust". The image should be in a cartoon style and feature a happy Maya warrior with glasses. Ensure that the image is suitable for online slot games and is visually appealing to the target audience. You may use elements from the game, such as the thematic icons and dark background colors, to enhance the image and capture the essence of Blood Lust.</w:t>
       </w:r>
     </w:p>
     <w:sectPr>
